--- a/Approval/Tasks/Task 3/Prototype Design Doc.docx
+++ b/Approval/Tasks/Task 3/Prototype Design Doc.docx
@@ -762,6 +762,147 @@
     </w:p>
     <w:p>
       <w:pPr>
+        <w:spacing w:before="100" w:beforeAutospacing="1" w:after="100" w:afterAutospacing="1" w:line="240" w:lineRule="auto"/>
+        <w:rPr>
+          <w:rFonts w:ascii="Calibri" w:eastAsia="Times New Roman" w:hAnsi="Calibri" w:cs="Calibri"/>
+          <w:kern w:val="0"/>
+          <w:sz w:val="24"/>
+          <w:szCs w:val="24"/>
+          <w:lang w:eastAsia="en-ZA"/>
+          <w14:ligatures w14:val="none"/>
+        </w:rPr>
+      </w:pPr>
+      <w:r>
+        <w:rPr>
+          <w:rFonts w:ascii="Calibri" w:eastAsia="Times New Roman" w:hAnsi="Calibri" w:cs="Calibri"/>
+          <w:kern w:val="0"/>
+          <w:sz w:val="24"/>
+          <w:szCs w:val="24"/>
+          <w:lang w:eastAsia="en-ZA"/>
+          <w14:ligatures w14:val="none"/>
+        </w:rPr>
+        <w:t>Buildings to add</w:t>
+      </w:r>
+    </w:p>
+    <w:p>
+      <w:pPr>
+        <w:numPr>
+          <w:ilvl w:val="0"/>
+          <w:numId w:val="19"/>
+        </w:numPr>
+        <w:spacing w:before="100" w:beforeAutospacing="1" w:after="100" w:afterAutospacing="1" w:line="240" w:lineRule="auto"/>
+        <w:rPr>
+          <w:rFonts w:ascii="Calibri" w:eastAsia="Times New Roman" w:hAnsi="Calibri" w:cs="Calibri"/>
+          <w:kern w:val="0"/>
+          <w:sz w:val="24"/>
+          <w:szCs w:val="24"/>
+          <w:lang w:eastAsia="en-ZA"/>
+          <w14:ligatures w14:val="none"/>
+        </w:rPr>
+      </w:pPr>
+      <w:r>
+        <w:rPr>
+          <w:rFonts w:ascii="Calibri" w:eastAsia="Times New Roman" w:hAnsi="Calibri" w:cs="Calibri"/>
+          <w:b/>
+          <w:bCs/>
+          <w:kern w:val="0"/>
+          <w:sz w:val="24"/>
+          <w:szCs w:val="24"/>
+          <w:lang w:eastAsia="en-ZA"/>
+          <w14:ligatures w14:val="none"/>
+        </w:rPr>
+        <w:t>Community Centre:</w:t>
+      </w:r>
+      <w:r>
+        <w:rPr>
+          <w:rFonts w:ascii="Calibri" w:eastAsia="Times New Roman" w:hAnsi="Calibri" w:cs="Calibri"/>
+          <w:kern w:val="0"/>
+          <w:sz w:val="24"/>
+          <w:szCs w:val="24"/>
+          <w:lang w:eastAsia="en-ZA"/>
+          <w14:ligatures w14:val="none"/>
+        </w:rPr>
+        <w:t xml:space="preserve"> Opportunities to participate in positive activities, find mentorship, or gain access to resources that can help Lindiwe navigate challenges</w:t>
+      </w:r>
+      <w:r>
+        <w:rPr>
+          <w:rFonts w:ascii="Calibri" w:eastAsia="Times New Roman" w:hAnsi="Calibri" w:cs="Calibri"/>
+          <w:kern w:val="0"/>
+          <w:sz w:val="24"/>
+          <w:szCs w:val="24"/>
+          <w:lang w:eastAsia="en-ZA"/>
+          <w14:ligatures w14:val="none"/>
+        </w:rPr>
+        <w:t>.</w:t>
+      </w:r>
+    </w:p>
+    <w:p>
+      <w:pPr>
+        <w:numPr>
+          <w:ilvl w:val="0"/>
+          <w:numId w:val="19"/>
+        </w:numPr>
+        <w:spacing w:before="100" w:beforeAutospacing="1" w:after="100" w:afterAutospacing="1" w:line="240" w:lineRule="auto"/>
+        <w:rPr>
+          <w:rFonts w:ascii="Calibri" w:eastAsia="Times New Roman" w:hAnsi="Calibri" w:cs="Calibri"/>
+          <w:kern w:val="0"/>
+          <w:sz w:val="24"/>
+          <w:szCs w:val="24"/>
+          <w:lang w:eastAsia="en-ZA"/>
+          <w14:ligatures w14:val="none"/>
+        </w:rPr>
+      </w:pPr>
+      <w:r>
+        <w:rPr>
+          <w:rFonts w:ascii="Calibri" w:eastAsia="Times New Roman" w:hAnsi="Calibri" w:cs="Calibri"/>
+          <w:b/>
+          <w:bCs/>
+          <w:kern w:val="0"/>
+          <w:sz w:val="24"/>
+          <w:szCs w:val="24"/>
+          <w:lang w:eastAsia="en-ZA"/>
+          <w14:ligatures w14:val="none"/>
+        </w:rPr>
+        <w:t>Shops:</w:t>
+      </w:r>
+      <w:r>
+        <w:rPr>
+          <w:rFonts w:ascii="Calibri" w:eastAsia="Times New Roman" w:hAnsi="Calibri" w:cs="Calibri"/>
+          <w:kern w:val="0"/>
+          <w:sz w:val="24"/>
+          <w:szCs w:val="24"/>
+          <w:lang w:eastAsia="en-ZA"/>
+          <w14:ligatures w14:val="none"/>
+        </w:rPr>
+        <w:t xml:space="preserve"> Balancing work hours with schoolwork to avoid neglecting education, while also providing a way to earn money for supplies or participation in extracurricular activities</w:t>
+      </w:r>
+      <w:r>
+        <w:rPr>
+          <w:rFonts w:ascii="Calibri" w:eastAsia="Times New Roman" w:hAnsi="Calibri" w:cs="Calibri"/>
+          <w:kern w:val="0"/>
+          <w:sz w:val="24"/>
+          <w:szCs w:val="24"/>
+          <w:lang w:eastAsia="en-ZA"/>
+          <w14:ligatures w14:val="none"/>
+        </w:rPr>
+        <w:t>.</w:t>
+      </w:r>
+    </w:p>
+    <w:p>
+      <w:pPr>
+        <w:spacing w:before="100" w:beforeAutospacing="1" w:after="100" w:afterAutospacing="1" w:line="240" w:lineRule="auto"/>
+        <w:rPr>
+          <w:rFonts w:ascii="Calibri" w:eastAsia="Times New Roman" w:hAnsi="Calibri" w:cs="Calibri"/>
+          <w:kern w:val="0"/>
+          <w:sz w:val="24"/>
+          <w:szCs w:val="24"/>
+          <w:lang w:eastAsia="en-ZA"/>
+          <w14:ligatures w14:val="none"/>
+        </w:rPr>
+      </w:pPr>
+    </w:p>
+    <w:p>
+      <w:pPr>
         <w:pStyle w:val="Heading1"/>
         <w:rPr>
           <w:rFonts w:eastAsia="Times New Roman"/>
@@ -852,29 +993,7 @@
           <w:lang w:eastAsia="en-ZA"/>
           <w14:ligatures w14:val="none"/>
         </w:rPr>
-        <w:t xml:space="preserve"> A small, crowded apartment where Lindiwe lives with her mother and brothers. This is </w:t>
-      </w:r>
-      <w:r>
-        <w:rPr>
-          <w:rFonts w:ascii="Calibri" w:eastAsia="Times New Roman" w:hAnsi="Calibri" w:cs="Calibri"/>
-          <w:kern w:val="0"/>
-          <w:sz w:val="24"/>
-          <w:szCs w:val="24"/>
-          <w:lang w:eastAsia="en-ZA"/>
-          <w14:ligatures w14:val="none"/>
-        </w:rPr>
-        <w:t>a haven</w:t>
-      </w:r>
-      <w:r>
-        <w:rPr>
-          <w:rFonts w:ascii="Calibri" w:eastAsia="Times New Roman" w:hAnsi="Calibri" w:cs="Calibri"/>
-          <w:kern w:val="0"/>
-          <w:sz w:val="24"/>
-          <w:szCs w:val="24"/>
-          <w:lang w:eastAsia="en-ZA"/>
-          <w14:ligatures w14:val="none"/>
-        </w:rPr>
-        <w:t xml:space="preserve"> for rest and family interaction.</w:t>
+        <w:t xml:space="preserve"> A small, crowded apartment where Lindiwe lives with her mother and brothers. This is a haven for rest and family interaction.</w:t>
       </w:r>
     </w:p>
     <w:p>
@@ -915,29 +1034,7 @@
           <w:lang w:eastAsia="en-ZA"/>
           <w14:ligatures w14:val="none"/>
         </w:rPr>
-        <w:t xml:space="preserve"> The </w:t>
-      </w:r>
-      <w:r>
-        <w:rPr>
-          <w:rFonts w:ascii="Calibri" w:eastAsia="Times New Roman" w:hAnsi="Calibri" w:cs="Calibri"/>
-          <w:kern w:val="0"/>
-          <w:sz w:val="24"/>
-          <w:szCs w:val="24"/>
-          <w:lang w:eastAsia="en-ZA"/>
-          <w14:ligatures w14:val="none"/>
-        </w:rPr>
-        <w:t>centre</w:t>
-      </w:r>
-      <w:r>
-        <w:rPr>
-          <w:rFonts w:ascii="Calibri" w:eastAsia="Times New Roman" w:hAnsi="Calibri" w:cs="Calibri"/>
-          <w:kern w:val="0"/>
-          <w:sz w:val="24"/>
-          <w:szCs w:val="24"/>
-          <w:lang w:eastAsia="en-ZA"/>
-          <w14:ligatures w14:val="none"/>
-        </w:rPr>
-        <w:t xml:space="preserve"> of education, where Lindiwe attends classes, interacts with teachers and classmates, and completes schoolwork.</w:t>
+        <w:t xml:space="preserve"> The centre of education, where Lindiwe attends classes, interacts with teachers and classmates, and completes schoolwork.</w:t>
       </w:r>
     </w:p>
     <w:p>
@@ -967,33 +1064,7 @@
           <w:lang w:eastAsia="en-ZA"/>
           <w14:ligatures w14:val="none"/>
         </w:rPr>
-        <w:t xml:space="preserve">Community </w:t>
-      </w:r>
-      <w:r>
-        <w:rPr>
-          <w:rFonts w:ascii="Calibri" w:eastAsia="Times New Roman" w:hAnsi="Calibri" w:cs="Calibri"/>
-          <w:b/>
-          <w:bCs/>
-          <w:kern w:val="0"/>
-          <w:sz w:val="24"/>
-          <w:szCs w:val="24"/>
-          <w:lang w:eastAsia="en-ZA"/>
-          <w14:ligatures w14:val="none"/>
-        </w:rPr>
-        <w:t>Centre</w:t>
-      </w:r>
-      <w:r>
-        <w:rPr>
-          <w:rFonts w:ascii="Calibri" w:eastAsia="Times New Roman" w:hAnsi="Calibri" w:cs="Calibri"/>
-          <w:b/>
-          <w:bCs/>
-          <w:kern w:val="0"/>
-          <w:sz w:val="24"/>
-          <w:szCs w:val="24"/>
-          <w:lang w:eastAsia="en-ZA"/>
-          <w14:ligatures w14:val="none"/>
-        </w:rPr>
-        <w:t>:</w:t>
+        <w:t>Community Centre:</w:t>
       </w:r>
       <w:r>
         <w:rPr>
@@ -1182,151 +1253,21 @@
     </w:p>
     <w:p>
       <w:pPr>
-        <w:numPr>
-          <w:ilvl w:val="0"/>
-          <w:numId w:val="21"/>
-        </w:numPr>
-        <w:spacing w:before="100" w:beforeAutospacing="1" w:after="100" w:afterAutospacing="1" w:line="240" w:lineRule="auto"/>
-        <w:rPr>
-          <w:rFonts w:ascii="Calibri" w:eastAsia="Times New Roman" w:hAnsi="Calibri" w:cs="Calibri"/>
-          <w:kern w:val="0"/>
-          <w:sz w:val="24"/>
-          <w:szCs w:val="24"/>
-          <w:lang w:eastAsia="en-ZA"/>
-          <w14:ligatures w14:val="none"/>
-        </w:rPr>
-      </w:pPr>
-      <w:r>
-        <w:rPr>
-          <w:rFonts w:ascii="Calibri" w:eastAsia="Times New Roman" w:hAnsi="Calibri" w:cs="Calibri"/>
-          <w:b/>
-          <w:bCs/>
-          <w:kern w:val="0"/>
-          <w:sz w:val="24"/>
-          <w:szCs w:val="24"/>
-          <w:lang w:eastAsia="en-ZA"/>
-          <w14:ligatures w14:val="none"/>
-        </w:rPr>
-        <w:t xml:space="preserve">Community </w:t>
-      </w:r>
-      <w:r>
-        <w:rPr>
-          <w:rFonts w:ascii="Calibri" w:eastAsia="Times New Roman" w:hAnsi="Calibri" w:cs="Calibri"/>
-          <w:b/>
-          <w:bCs/>
-          <w:kern w:val="0"/>
-          <w:sz w:val="24"/>
-          <w:szCs w:val="24"/>
-          <w:lang w:eastAsia="en-ZA"/>
-          <w14:ligatures w14:val="none"/>
-        </w:rPr>
-        <w:t>Centre</w:t>
-      </w:r>
-      <w:r>
-        <w:rPr>
-          <w:rFonts w:ascii="Calibri" w:eastAsia="Times New Roman" w:hAnsi="Calibri" w:cs="Calibri"/>
-          <w:b/>
-          <w:bCs/>
-          <w:kern w:val="0"/>
-          <w:sz w:val="24"/>
-          <w:szCs w:val="24"/>
-          <w:lang w:eastAsia="en-ZA"/>
-          <w14:ligatures w14:val="none"/>
-        </w:rPr>
-        <w:t>:</w:t>
-      </w:r>
-      <w:r>
-        <w:rPr>
-          <w:rFonts w:ascii="Calibri" w:eastAsia="Times New Roman" w:hAnsi="Calibri" w:cs="Calibri"/>
-          <w:kern w:val="0"/>
-          <w:sz w:val="24"/>
-          <w:szCs w:val="24"/>
-          <w:lang w:eastAsia="en-ZA"/>
-          <w14:ligatures w14:val="none"/>
-        </w:rPr>
-        <w:t xml:space="preserve"> Opportunities to participate in positive activities, find mentorship, or gain access to resources that can help Lindiwe navigate challenges.</w:t>
-      </w:r>
-      <w:r>
-        <w:rPr>
-          <w:rFonts w:ascii="Calibri" w:eastAsia="Times New Roman" w:hAnsi="Calibri" w:cs="Calibri"/>
-          <w:kern w:val="0"/>
-          <w:sz w:val="24"/>
-          <w:szCs w:val="24"/>
-          <w:lang w:eastAsia="en-ZA"/>
-          <w14:ligatures w14:val="none"/>
-        </w:rPr>
-        <w:t>(Maybe new NPC that helps with education stat)</w:t>
-      </w:r>
+        <w:spacing w:after="0" w:line="420" w:lineRule="atLeast"/>
+        <w:ind w:left="720"/>
+        <w:rPr>
+          <w:rFonts w:ascii="Calibri" w:eastAsia="Times New Roman" w:hAnsi="Calibri" w:cs="Calibri"/>
+          <w:color w:val="1F1F1F"/>
+          <w:kern w:val="0"/>
+          <w:sz w:val="24"/>
+          <w:szCs w:val="24"/>
+          <w:lang w:eastAsia="en-ZA"/>
+          <w14:ligatures w14:val="none"/>
+        </w:rPr>
+      </w:pPr>
     </w:p>
     <w:p>
       <w:pPr>
-        <w:numPr>
-          <w:ilvl w:val="0"/>
-          <w:numId w:val="21"/>
-        </w:numPr>
-        <w:spacing w:before="100" w:beforeAutospacing="1" w:after="100" w:afterAutospacing="1" w:line="240" w:lineRule="auto"/>
-        <w:rPr>
-          <w:rFonts w:ascii="Calibri" w:eastAsia="Times New Roman" w:hAnsi="Calibri" w:cs="Calibri"/>
-          <w:kern w:val="0"/>
-          <w:sz w:val="24"/>
-          <w:szCs w:val="24"/>
-          <w:lang w:eastAsia="en-ZA"/>
-          <w14:ligatures w14:val="none"/>
-        </w:rPr>
-      </w:pPr>
-      <w:r>
-        <w:rPr>
-          <w:rFonts w:ascii="Calibri" w:eastAsia="Times New Roman" w:hAnsi="Calibri" w:cs="Calibri"/>
-          <w:b/>
-          <w:bCs/>
-          <w:kern w:val="0"/>
-          <w:sz w:val="24"/>
-          <w:szCs w:val="24"/>
-          <w:lang w:eastAsia="en-ZA"/>
-          <w14:ligatures w14:val="none"/>
-        </w:rPr>
-        <w:t>Shops:</w:t>
-      </w:r>
-      <w:r>
-        <w:rPr>
-          <w:rFonts w:ascii="Calibri" w:eastAsia="Times New Roman" w:hAnsi="Calibri" w:cs="Calibri"/>
-          <w:kern w:val="0"/>
-          <w:sz w:val="24"/>
-          <w:szCs w:val="24"/>
-          <w:lang w:eastAsia="en-ZA"/>
-          <w14:ligatures w14:val="none"/>
-        </w:rPr>
-        <w:t xml:space="preserve"> Balancing work hours with schoolwork to avoid neglecting education, while also providing a way to earn money for supplies or participation in extracurricular activities.</w:t>
-      </w:r>
-      <w:r>
-        <w:rPr>
-          <w:rFonts w:ascii="Calibri" w:eastAsia="Times New Roman" w:hAnsi="Calibri" w:cs="Calibri"/>
-          <w:kern w:val="0"/>
-          <w:sz w:val="24"/>
-          <w:szCs w:val="24"/>
-          <w:lang w:eastAsia="en-ZA"/>
-          <w14:ligatures w14:val="none"/>
-        </w:rPr>
-        <w:t xml:space="preserve"> (Maybe)</w:t>
-      </w:r>
-    </w:p>
-    <w:p>
-      <w:pPr>
-        <w:spacing w:after="0" w:line="420" w:lineRule="atLeast"/>
-        <w:ind w:left="720"/>
-        <w:rPr>
-          <w:rFonts w:ascii="Calibri" w:eastAsia="Times New Roman" w:hAnsi="Calibri" w:cs="Calibri"/>
-          <w:color w:val="1F1F1F"/>
-          <w:kern w:val="0"/>
-          <w:sz w:val="24"/>
-          <w:szCs w:val="24"/>
-          <w:lang w:eastAsia="en-ZA"/>
-          <w14:ligatures w14:val="none"/>
-        </w:rPr>
-      </w:pPr>
-    </w:p>
-    <w:p>
-      <w:pPr>
         <w:pStyle w:val="Heading1"/>
         <w:rPr>
           <w:rFonts w:eastAsia="Times New Roman"/>
@@ -1339,7 +1280,6 @@
           <w:bdr w:val="none" w:sz="0" w:space="0" w:color="auto" w:frame="1"/>
           <w:lang w:eastAsia="en-ZA"/>
         </w:rPr>
-        <w:lastRenderedPageBreak/>
         <w:t>4. Core Game Mechanics</w:t>
       </w:r>
     </w:p>
@@ -1593,29 +1533,7 @@
           <w:lang w:eastAsia="en-ZA"/>
           <w14:ligatures w14:val="none"/>
         </w:rPr>
-        <w:t xml:space="preserve">that </w:t>
-      </w:r>
-      <w:r>
-        <w:rPr>
-          <w:rFonts w:ascii="Calibri" w:eastAsia="Times New Roman" w:hAnsi="Calibri" w:cs="Calibri"/>
-          <w:kern w:val="0"/>
-          <w:sz w:val="24"/>
-          <w:szCs w:val="24"/>
-          <w:lang w:eastAsia="en-ZA"/>
-          <w14:ligatures w14:val="none"/>
-        </w:rPr>
-        <w:t>changes based</w:t>
-      </w:r>
-      <w:r>
-        <w:rPr>
-          <w:rFonts w:ascii="Calibri" w:eastAsia="Times New Roman" w:hAnsi="Calibri" w:cs="Calibri"/>
-          <w:kern w:val="0"/>
-          <w:sz w:val="24"/>
-          <w:szCs w:val="24"/>
-          <w:lang w:eastAsia="en-ZA"/>
-          <w14:ligatures w14:val="none"/>
-        </w:rPr>
-        <w:t xml:space="preserve"> on the protagonist's </w:t>
+        <w:t xml:space="preserve">that changes based on the protagonist's </w:t>
       </w:r>
       <w:r>
         <w:rPr>
@@ -1901,6 +1819,7 @@
           <w:lang w:eastAsia="en-ZA"/>
           <w14:ligatures w14:val="none"/>
         </w:rPr>
+        <w:lastRenderedPageBreak/>
         <w:t>Interactive Sounds:</w:t>
       </w:r>
       <w:r>
@@ -1968,7 +1887,6 @@
           <w:lang w:eastAsia="en-ZA"/>
           <w14:ligatures w14:val="none"/>
         </w:rPr>
-        <w:lastRenderedPageBreak/>
         <w:t>Cars Hooting:</w:t>
       </w:r>
       <w:r>
